--- a/obsidian/ITMO/ОПРЕДЕЛИТЕЛЬ МАТРИЦЫ.ОПРЕДЕЛИТЕЛЬ ПРОИЗВЕДЕНИЯ.docx
+++ b/obsidian/ITMO/ОПРЕДЕЛИТЕЛЬ МАТРИЦЫ.ОПРЕДЕЛИТЕЛЬ ПРОИЗВЕДЕНИЯ.docx
@@ -682,7 +682,6 @@
           <w:rFonts w:ascii="Times New Roman" w:eastAsiaTheme="minorEastAsia" w:hAnsi="Times New Roman" w:cs="Times New Roman"/>
           <w:sz w:val="28"/>
           <w:szCs w:val="28"/>
-          <w:lang w:val="en-US"/>
         </w:rPr>
         <w:t>(2)</w:t>
       </w:r>
@@ -1426,7 +1425,6 @@
           <w:rFonts w:ascii="Times New Roman" w:eastAsiaTheme="minorEastAsia" w:hAnsi="Times New Roman" w:cs="Times New Roman"/>
           <w:sz w:val="28"/>
           <w:szCs w:val="28"/>
-          <w:lang w:val="en-US"/>
         </w:rPr>
       </w:pPr>
       <w:r>
@@ -1596,7 +1594,6 @@
           <w:rFonts w:ascii="Times New Roman" w:eastAsiaTheme="minorEastAsia" w:hAnsi="Times New Roman" w:cs="Times New Roman"/>
           <w:sz w:val="28"/>
           <w:szCs w:val="28"/>
-          <w:lang w:val="en-US"/>
         </w:rPr>
         <w:t>:</w:t>
       </w:r>
@@ -1644,7 +1641,6 @@
                 <w:rFonts w:ascii="Cambria Math" w:eastAsiaTheme="minorEastAsia" w:hAnsi="Cambria Math" w:cs="Times New Roman"/>
                 <w:sz w:val="36"/>
                 <w:szCs w:val="36"/>
-                <w:lang w:val="en-US"/>
               </w:rPr>
               <m:t>1</m:t>
             </m:r>
@@ -1655,7 +1651,6 @@
             <w:rFonts w:ascii="Cambria Math" w:eastAsiaTheme="minorEastAsia" w:hAnsi="Cambria Math" w:cs="Times New Roman"/>
             <w:sz w:val="36"/>
             <w:szCs w:val="36"/>
-            <w:lang w:val="en-US"/>
           </w:rPr>
           <m:t>=</m:t>
         </m:r>
@@ -1699,7 +1694,6 @@
                     <w:rFonts w:ascii="Cambria Math" w:hAnsi="Cambria Math" w:cs="Times New Roman"/>
                     <w:sz w:val="36"/>
                     <w:szCs w:val="36"/>
-                    <w:lang w:val="en-US"/>
                   </w:rPr>
                   <m:t>1</m:t>
                 </m:r>
@@ -1732,7 +1726,6 @@
                     <w:rFonts w:ascii="Cambria Math" w:hAnsi="Cambria Math" w:cs="Times New Roman"/>
                     <w:sz w:val="36"/>
                     <w:szCs w:val="36"/>
-                    <w:lang w:val="en-US"/>
                   </w:rPr>
                   <m:t>22</m:t>
                 </m:r>
@@ -1743,7 +1736,6 @@
                 <w:rFonts w:ascii="Cambria Math" w:hAnsi="Cambria Math" w:cs="Times New Roman"/>
                 <w:sz w:val="36"/>
                 <w:szCs w:val="36"/>
-                <w:lang w:val="en-US"/>
               </w:rPr>
               <m:t>-</m:t>
             </m:r>
@@ -1774,7 +1766,6 @@
                     <w:rFonts w:ascii="Cambria Math" w:hAnsi="Cambria Math" w:cs="Times New Roman"/>
                     <w:sz w:val="36"/>
                     <w:szCs w:val="36"/>
-                    <w:lang w:val="en-US"/>
                   </w:rPr>
                   <m:t>12</m:t>
                 </m:r>
@@ -1807,7 +1798,6 @@
                     <w:rFonts w:ascii="Cambria Math" w:hAnsi="Cambria Math" w:cs="Times New Roman"/>
                     <w:sz w:val="36"/>
                     <w:szCs w:val="36"/>
-                    <w:lang w:val="en-US"/>
                   </w:rPr>
                   <m:t>2</m:t>
                 </m:r>
@@ -1842,7 +1832,6 @@
                     <w:rFonts w:ascii="Cambria Math" w:hAnsi="Cambria Math" w:cs="Times New Roman"/>
                     <w:sz w:val="36"/>
                     <w:szCs w:val="36"/>
-                    <w:lang w:val="en-US"/>
                   </w:rPr>
                   <m:t>11</m:t>
                 </m:r>
@@ -1875,7 +1864,6 @@
                     <w:rFonts w:ascii="Cambria Math" w:hAnsi="Cambria Math" w:cs="Times New Roman"/>
                     <w:sz w:val="36"/>
                     <w:szCs w:val="36"/>
-                    <w:lang w:val="en-US"/>
                   </w:rPr>
                   <m:t>22</m:t>
                 </m:r>
@@ -1886,7 +1874,6 @@
                 <w:rFonts w:ascii="Cambria Math" w:hAnsi="Cambria Math" w:cs="Times New Roman"/>
                 <w:sz w:val="36"/>
                 <w:szCs w:val="36"/>
-                <w:lang w:val="en-US"/>
               </w:rPr>
               <m:t>-</m:t>
             </m:r>
@@ -1917,7 +1904,6 @@
                     <w:rFonts w:ascii="Cambria Math" w:hAnsi="Cambria Math" w:cs="Times New Roman"/>
                     <w:sz w:val="36"/>
                     <w:szCs w:val="36"/>
-                    <w:lang w:val="en-US"/>
                   </w:rPr>
                   <m:t>12</m:t>
                 </m:r>
@@ -1950,7 +1936,6 @@
                     <w:rFonts w:ascii="Cambria Math" w:hAnsi="Cambria Math" w:cs="Times New Roman"/>
                     <w:sz w:val="36"/>
                     <w:szCs w:val="36"/>
-                    <w:lang w:val="en-US"/>
                   </w:rPr>
                   <m:t>21</m:t>
                 </m:r>
@@ -1963,7 +1948,6 @@
             <w:rFonts w:ascii="Cambria Math" w:eastAsiaTheme="minorEastAsia" w:hAnsi="Cambria Math" w:cs="Times New Roman"/>
             <w:sz w:val="36"/>
             <w:szCs w:val="36"/>
-            <w:lang w:val="en-US"/>
           </w:rPr>
           <m:t xml:space="preserve">, </m:t>
         </m:r>
@@ -1996,7 +1980,6 @@
                 <w:rFonts w:ascii="Cambria Math" w:eastAsiaTheme="minorEastAsia" w:hAnsi="Cambria Math" w:cs="Times New Roman"/>
                 <w:sz w:val="36"/>
                 <w:szCs w:val="36"/>
-                <w:lang w:val="en-US"/>
               </w:rPr>
               <m:t>2</m:t>
             </m:r>
@@ -2007,7 +1990,6 @@
             <w:rFonts w:ascii="Cambria Math" w:eastAsiaTheme="minorEastAsia" w:hAnsi="Cambria Math" w:cs="Times New Roman"/>
             <w:sz w:val="36"/>
             <w:szCs w:val="36"/>
-            <w:lang w:val="en-US"/>
           </w:rPr>
           <m:t>=</m:t>
         </m:r>
@@ -2051,7 +2033,6 @@
                     <w:rFonts w:ascii="Cambria Math" w:hAnsi="Cambria Math" w:cs="Times New Roman"/>
                     <w:sz w:val="36"/>
                     <w:szCs w:val="36"/>
-                    <w:lang w:val="en-US"/>
                   </w:rPr>
                   <m:t>2</m:t>
                 </m:r>
@@ -2084,7 +2065,6 @@
                     <w:rFonts w:ascii="Cambria Math" w:hAnsi="Cambria Math" w:cs="Times New Roman"/>
                     <w:sz w:val="36"/>
                     <w:szCs w:val="36"/>
-                    <w:lang w:val="en-US"/>
                   </w:rPr>
                   <m:t>11</m:t>
                 </m:r>
@@ -2095,7 +2075,6 @@
                 <w:rFonts w:ascii="Cambria Math" w:hAnsi="Cambria Math" w:cs="Times New Roman"/>
                 <w:sz w:val="36"/>
                 <w:szCs w:val="36"/>
-                <w:lang w:val="en-US"/>
               </w:rPr>
               <m:t>-</m:t>
             </m:r>
@@ -2126,7 +2105,6 @@
                     <w:rFonts w:ascii="Cambria Math" w:hAnsi="Cambria Math" w:cs="Times New Roman"/>
                     <w:sz w:val="36"/>
                     <w:szCs w:val="36"/>
-                    <w:lang w:val="en-US"/>
                   </w:rPr>
                   <m:t>21</m:t>
                 </m:r>
@@ -2159,7 +2137,6 @@
                     <w:rFonts w:ascii="Cambria Math" w:hAnsi="Cambria Math" w:cs="Times New Roman"/>
                     <w:sz w:val="36"/>
                     <w:szCs w:val="36"/>
-                    <w:lang w:val="en-US"/>
                   </w:rPr>
                   <m:t>1</m:t>
                 </m:r>
@@ -2194,7 +2171,6 @@
                     <w:rFonts w:ascii="Cambria Math" w:hAnsi="Cambria Math" w:cs="Times New Roman"/>
                     <w:sz w:val="36"/>
                     <w:szCs w:val="36"/>
-                    <w:lang w:val="en-US"/>
                   </w:rPr>
                   <m:t>11</m:t>
                 </m:r>
@@ -2227,7 +2203,6 @@
                     <w:rFonts w:ascii="Cambria Math" w:hAnsi="Cambria Math" w:cs="Times New Roman"/>
                     <w:sz w:val="36"/>
                     <w:szCs w:val="36"/>
-                    <w:lang w:val="en-US"/>
                   </w:rPr>
                   <m:t>22</m:t>
                 </m:r>
@@ -2238,7 +2213,6 @@
                 <w:rFonts w:ascii="Cambria Math" w:hAnsi="Cambria Math" w:cs="Times New Roman"/>
                 <w:sz w:val="36"/>
                 <w:szCs w:val="36"/>
-                <w:lang w:val="en-US"/>
               </w:rPr>
               <m:t>-</m:t>
             </m:r>
@@ -2269,7 +2243,6 @@
                     <w:rFonts w:ascii="Cambria Math" w:hAnsi="Cambria Math" w:cs="Times New Roman"/>
                     <w:sz w:val="36"/>
                     <w:szCs w:val="36"/>
-                    <w:lang w:val="en-US"/>
                   </w:rPr>
                   <m:t>12</m:t>
                 </m:r>
@@ -2302,7 +2275,6 @@
                     <w:rFonts w:ascii="Cambria Math" w:hAnsi="Cambria Math" w:cs="Times New Roman"/>
                     <w:sz w:val="36"/>
                     <w:szCs w:val="36"/>
-                    <w:lang w:val="en-US"/>
                   </w:rPr>
                   <m:t>21</m:t>
                 </m:r>
@@ -2316,7 +2288,6 @@
           <w:rFonts w:ascii="Times New Roman" w:eastAsiaTheme="minorEastAsia" w:hAnsi="Times New Roman" w:cs="Times New Roman"/>
           <w:sz w:val="28"/>
           <w:szCs w:val="28"/>
-          <w:lang w:val="en-US"/>
         </w:rPr>
         <w:tab/>
         <w:t>(3)</w:t>
@@ -2371,7 +2342,6 @@
           <w:rFonts w:ascii="Times New Roman" w:eastAsiaTheme="minorEastAsia" w:hAnsi="Times New Roman" w:cs="Times New Roman"/>
           <w:sz w:val="28"/>
           <w:szCs w:val="28"/>
-          <w:lang w:val="en-US"/>
         </w:rPr>
       </w:pPr>
       <m:oMath>
@@ -2709,7 +2679,6 @@
           <w:rFonts w:ascii="Times New Roman" w:eastAsiaTheme="minorEastAsia" w:hAnsi="Times New Roman" w:cs="Times New Roman"/>
           <w:sz w:val="28"/>
           <w:szCs w:val="28"/>
-          <w:lang w:val="en-US"/>
         </w:rPr>
         <w:t>(4)</w:t>
       </w:r>
@@ -2726,7 +2695,6 @@
           <w:rFonts w:ascii="Times New Roman" w:eastAsiaTheme="minorEastAsia" w:hAnsi="Times New Roman" w:cs="Times New Roman"/>
           <w:sz w:val="28"/>
           <w:szCs w:val="28"/>
-          <w:lang w:val="en-US"/>
         </w:rPr>
       </w:pPr>
       <w:r>
@@ -2742,7 +2710,6 @@
           <w:rFonts w:ascii="Times New Roman" w:eastAsiaTheme="minorEastAsia" w:hAnsi="Times New Roman" w:cs="Times New Roman"/>
           <w:sz w:val="28"/>
           <w:szCs w:val="28"/>
-          <w:lang w:val="en-US"/>
         </w:rPr>
         <w:t>:</w:t>
       </w:r>
@@ -4787,7 +4754,6 @@
           <w:rFonts w:ascii="Times New Roman" w:eastAsiaTheme="minorEastAsia" w:hAnsi="Times New Roman" w:cs="Times New Roman"/>
           <w:sz w:val="28"/>
           <w:szCs w:val="28"/>
-          <w:lang w:val="en-US"/>
         </w:rPr>
       </w:pPr>
       <m:oMath>
@@ -5199,7 +5165,6 @@
           <w:rFonts w:ascii="Times New Roman" w:eastAsiaTheme="minorEastAsia" w:hAnsi="Times New Roman" w:cs="Times New Roman"/>
           <w:sz w:val="28"/>
           <w:szCs w:val="28"/>
-          <w:lang w:val="en-US"/>
         </w:rPr>
         <w:t>6)</w:t>
       </w:r>
@@ -9007,34 +8972,7 @@
               <w:szCs w:val="28"/>
               <w:lang w:val="en-US"/>
             </w:rPr>
-            <m:t>=</m:t>
-          </m:r>
-          <m:r>
-            <w:rPr>
-              <w:rFonts w:ascii="Cambria Math" w:eastAsiaTheme="minorEastAsia" w:hAnsi="Cambria Math" w:cs="Times New Roman"/>
-              <w:sz w:val="28"/>
-              <w:szCs w:val="28"/>
-              <w:lang w:val="en-US"/>
-            </w:rPr>
-            <m:t>3∙2</m:t>
-          </m:r>
-          <m:r>
-            <w:rPr>
-              <w:rFonts w:ascii="Cambria Math" w:eastAsiaTheme="minorEastAsia" w:hAnsi="Cambria Math" w:cs="Times New Roman"/>
-              <w:sz w:val="28"/>
-              <w:szCs w:val="28"/>
-              <w:lang w:val="en-US"/>
-            </w:rPr>
-            <m:t>∙</m:t>
-          </m:r>
-          <m:r>
-            <w:rPr>
-              <w:rFonts w:ascii="Cambria Math" w:eastAsiaTheme="minorEastAsia" w:hAnsi="Cambria Math" w:cs="Times New Roman"/>
-              <w:sz w:val="28"/>
-              <w:szCs w:val="28"/>
-              <w:lang w:val="en-US"/>
-            </w:rPr>
-            <m:t>4+</m:t>
+            <m:t>=3∙2∙4+</m:t>
           </m:r>
           <m:d>
             <m:dPr>
@@ -9100,43 +9038,7 @@
               <w:szCs w:val="28"/>
               <w:lang w:val="en-US"/>
             </w:rPr>
-            <m:t>∙</m:t>
-          </m:r>
-          <m:r>
-            <w:rPr>
-              <w:rFonts w:ascii="Cambria Math" w:eastAsiaTheme="minorEastAsia" w:hAnsi="Cambria Math" w:cs="Times New Roman"/>
-              <w:sz w:val="28"/>
-              <w:szCs w:val="28"/>
-              <w:lang w:val="en-US"/>
-            </w:rPr>
-            <m:t>7+1</m:t>
-          </m:r>
-          <m:r>
-            <w:rPr>
-              <w:rFonts w:ascii="Cambria Math" w:eastAsiaTheme="minorEastAsia" w:hAnsi="Cambria Math" w:cs="Times New Roman"/>
-              <w:sz w:val="28"/>
-              <w:szCs w:val="28"/>
-              <w:lang w:val="en-US"/>
-            </w:rPr>
-            <m:t>∙</m:t>
-          </m:r>
-          <m:r>
-            <w:rPr>
-              <w:rFonts w:ascii="Cambria Math" w:eastAsiaTheme="minorEastAsia" w:hAnsi="Cambria Math" w:cs="Times New Roman"/>
-              <w:sz w:val="28"/>
-              <w:szCs w:val="28"/>
-              <w:lang w:val="en-US"/>
-            </w:rPr>
-            <m:t>1</m:t>
-          </m:r>
-          <m:r>
-            <w:rPr>
-              <w:rFonts w:ascii="Cambria Math" w:eastAsiaTheme="minorEastAsia" w:hAnsi="Cambria Math" w:cs="Times New Roman"/>
-              <w:sz w:val="28"/>
-              <w:szCs w:val="28"/>
-              <w:lang w:val="en-US"/>
-            </w:rPr>
-            <m:t>∙</m:t>
+            <m:t>∙7+1∙1∙</m:t>
           </m:r>
           <m:d>
             <m:dPr>
@@ -9191,43 +9093,7 @@
                   <w:szCs w:val="28"/>
                   <w:lang w:val="en-US"/>
                 </w:rPr>
-                <m:t>1</m:t>
-              </m:r>
-              <m:r>
-                <w:rPr>
-                  <w:rFonts w:ascii="Cambria Math" w:eastAsiaTheme="minorEastAsia" w:hAnsi="Cambria Math" w:cs="Times New Roman"/>
-                  <w:sz w:val="28"/>
-                  <w:szCs w:val="28"/>
-                  <w:lang w:val="en-US"/>
-                </w:rPr>
-                <m:t>∙</m:t>
-              </m:r>
-              <m:r>
-                <w:rPr>
-                  <w:rFonts w:ascii="Cambria Math" w:eastAsiaTheme="minorEastAsia" w:hAnsi="Cambria Math" w:cs="Times New Roman"/>
-                  <w:sz w:val="28"/>
-                  <w:szCs w:val="28"/>
-                  <w:lang w:val="en-US"/>
-                </w:rPr>
-                <m:t>2</m:t>
-              </m:r>
-              <m:r>
-                <w:rPr>
-                  <w:rFonts w:ascii="Cambria Math" w:eastAsiaTheme="minorEastAsia" w:hAnsi="Cambria Math" w:cs="Times New Roman"/>
-                  <w:sz w:val="28"/>
-                  <w:szCs w:val="28"/>
-                  <w:lang w:val="en-US"/>
-                </w:rPr>
-                <m:t>∙</m:t>
-              </m:r>
-              <m:r>
-                <w:rPr>
-                  <w:rFonts w:ascii="Cambria Math" w:eastAsiaTheme="minorEastAsia" w:hAnsi="Cambria Math" w:cs="Times New Roman"/>
-                  <w:sz w:val="28"/>
-                  <w:szCs w:val="28"/>
-                  <w:lang w:val="en-US"/>
-                </w:rPr>
-                <m:t>7</m:t>
+                <m:t>1∙2∙7</m:t>
               </m:r>
             </m:e>
           </m:d>
@@ -9313,34 +9179,7 @@
                   <w:szCs w:val="28"/>
                   <w:lang w:val="en-US"/>
                 </w:rPr>
-                <m:t>∙</m:t>
-              </m:r>
-              <m:r>
-                <w:rPr>
-                  <w:rFonts w:ascii="Cambria Math" w:eastAsiaTheme="minorEastAsia" w:hAnsi="Cambria Math" w:cs="Times New Roman"/>
-                  <w:sz w:val="28"/>
-                  <w:szCs w:val="28"/>
-                  <w:lang w:val="en-US"/>
-                </w:rPr>
-                <m:t>1</m:t>
-              </m:r>
-              <m:r>
-                <w:rPr>
-                  <w:rFonts w:ascii="Cambria Math" w:eastAsiaTheme="minorEastAsia" w:hAnsi="Cambria Math" w:cs="Times New Roman"/>
-                  <w:sz w:val="28"/>
-                  <w:szCs w:val="28"/>
-                  <w:lang w:val="en-US"/>
-                </w:rPr>
-                <m:t>∙</m:t>
-              </m:r>
-              <m:r>
-                <w:rPr>
-                  <w:rFonts w:ascii="Cambria Math" w:eastAsiaTheme="minorEastAsia" w:hAnsi="Cambria Math" w:cs="Times New Roman"/>
-                  <w:sz w:val="28"/>
-                  <w:szCs w:val="28"/>
-                  <w:lang w:val="en-US"/>
-                </w:rPr>
-                <m:t>4</m:t>
+                <m:t>∙1∙4</m:t>
               </m:r>
             </m:e>
           </m:d>
@@ -9373,16 +9212,7 @@
                   <w:szCs w:val="28"/>
                   <w:lang w:val="en-US"/>
                 </w:rPr>
-                <m:t>3</m:t>
-              </m:r>
-              <m:r>
-                <w:rPr>
-                  <w:rFonts w:ascii="Cambria Math" w:eastAsiaTheme="minorEastAsia" w:hAnsi="Cambria Math" w:cs="Times New Roman"/>
-                  <w:sz w:val="28"/>
-                  <w:szCs w:val="28"/>
-                  <w:lang w:val="en-US"/>
-                </w:rPr>
-                <m:t>∙</m:t>
+                <m:t>3∙</m:t>
               </m:r>
               <m:d>
                 <m:dPr>
@@ -9784,33 +9614,7 @@
               <w:szCs w:val="28"/>
               <w:lang w:eastAsia="ru-RU"/>
             </w:rPr>
-            <m:t>∙</m:t>
-          </m:r>
-          <m:r>
-            <m:rPr>
-              <m:sty m:val="p"/>
-            </m:rPr>
-            <w:rPr>
-              <w:rFonts w:ascii="Cambria Math" w:hAnsi="Cambria Math" w:cs="Calibri"/>
-              <w:noProof/>
-              <w:sz w:val="28"/>
-              <w:szCs w:val="28"/>
-              <w:lang w:eastAsia="ru-RU"/>
-            </w:rPr>
-            <m:t>2</m:t>
-          </m:r>
-          <m:r>
-            <m:rPr>
-              <m:sty m:val="p"/>
-            </m:rPr>
-            <w:rPr>
-              <w:rFonts w:ascii="Cambria Math" w:hAnsi="Cambria Math" w:cs="Calibri"/>
-              <w:noProof/>
-              <w:sz w:val="28"/>
-              <w:szCs w:val="28"/>
-              <w:lang w:eastAsia="ru-RU"/>
-            </w:rPr>
-            <m:t>∙</m:t>
+            <m:t>∙2∙</m:t>
           </m:r>
           <m:d>
             <m:dPr>
@@ -9892,85 +9696,7 @@
               <w:szCs w:val="28"/>
               <w:lang w:eastAsia="ru-RU"/>
             </w:rPr>
-            <m:t>∙</m:t>
-          </m:r>
-          <m:r>
-            <m:rPr>
-              <m:sty m:val="p"/>
-            </m:rPr>
-            <w:rPr>
-              <w:rFonts w:ascii="Cambria Math" w:hAnsi="Cambria Math" w:cs="Calibri"/>
-              <w:noProof/>
-              <w:sz w:val="28"/>
-              <w:szCs w:val="28"/>
-              <w:lang w:eastAsia="ru-RU"/>
-            </w:rPr>
-            <m:t>4</m:t>
-          </m:r>
-          <m:r>
-            <m:rPr>
-              <m:sty m:val="p"/>
-            </m:rPr>
-            <w:rPr>
-              <w:rFonts w:ascii="Cambria Math" w:hAnsi="Cambria Math" w:cs="Calibri"/>
-              <w:noProof/>
-              <w:sz w:val="28"/>
-              <w:szCs w:val="28"/>
-              <w:lang w:eastAsia="ru-RU"/>
-            </w:rPr>
-            <m:t>∙</m:t>
-          </m:r>
-          <m:r>
-            <m:rPr>
-              <m:sty m:val="p"/>
-            </m:rPr>
-            <w:rPr>
-              <w:rFonts w:ascii="Cambria Math" w:hAnsi="Cambria Math" w:cs="Calibri"/>
-              <w:noProof/>
-              <w:sz w:val="28"/>
-              <w:szCs w:val="28"/>
-              <w:lang w:eastAsia="ru-RU"/>
-            </w:rPr>
-            <m:t>7+2</m:t>
-          </m:r>
-          <m:r>
-            <m:rPr>
-              <m:sty m:val="p"/>
-            </m:rPr>
-            <w:rPr>
-              <w:rFonts w:ascii="Cambria Math" w:hAnsi="Cambria Math" w:cs="Calibri"/>
-              <w:noProof/>
-              <w:sz w:val="28"/>
-              <w:szCs w:val="28"/>
-              <w:lang w:eastAsia="ru-RU"/>
-            </w:rPr>
-            <m:t>∙</m:t>
-          </m:r>
-          <m:r>
-            <m:rPr>
-              <m:sty m:val="p"/>
-            </m:rPr>
-            <w:rPr>
-              <w:rFonts w:ascii="Cambria Math" w:hAnsi="Cambria Math" w:cs="Calibri"/>
-              <w:noProof/>
-              <w:sz w:val="28"/>
-              <w:szCs w:val="28"/>
-              <w:lang w:eastAsia="ru-RU"/>
-            </w:rPr>
-            <m:t>1</m:t>
-          </m:r>
-          <m:r>
-            <m:rPr>
-              <m:sty m:val="p"/>
-            </m:rPr>
-            <w:rPr>
-              <w:rFonts w:ascii="Cambria Math" w:hAnsi="Cambria Math" w:cs="Calibri"/>
-              <w:noProof/>
-              <w:sz w:val="28"/>
-              <w:szCs w:val="28"/>
-              <w:lang w:eastAsia="ru-RU"/>
-            </w:rPr>
-            <m:t>∙</m:t>
+            <m:t>∙4∙7+2∙1∙</m:t>
           </m:r>
           <m:d>
             <m:dPr>
@@ -10011,72 +9737,7 @@
               <w:szCs w:val="28"/>
               <w:lang w:eastAsia="ru-RU"/>
             </w:rPr>
-            <m:t>-(2</m:t>
-          </m:r>
-          <m:r>
-            <m:rPr>
-              <m:sty m:val="p"/>
-            </m:rPr>
-            <w:rPr>
-              <w:rFonts w:ascii="Cambria Math" w:hAnsi="Cambria Math" w:cs="Calibri"/>
-              <w:noProof/>
-              <w:sz w:val="28"/>
-              <w:szCs w:val="28"/>
-              <w:lang w:eastAsia="ru-RU"/>
-            </w:rPr>
-            <m:t>∙</m:t>
-          </m:r>
-          <m:r>
-            <m:rPr>
-              <m:sty m:val="p"/>
-            </m:rPr>
-            <w:rPr>
-              <w:rFonts w:ascii="Cambria Math" w:hAnsi="Cambria Math" w:cs="Calibri"/>
-              <w:noProof/>
-              <w:sz w:val="28"/>
-              <w:szCs w:val="28"/>
-              <w:lang w:eastAsia="ru-RU"/>
-            </w:rPr>
-            <m:t>2</m:t>
-          </m:r>
-          <m:r>
-            <m:rPr>
-              <m:sty m:val="p"/>
-            </m:rPr>
-            <w:rPr>
-              <w:rFonts w:ascii="Cambria Math" w:hAnsi="Cambria Math" w:cs="Calibri"/>
-              <w:noProof/>
-              <w:sz w:val="28"/>
-              <w:szCs w:val="28"/>
-              <w:lang w:eastAsia="ru-RU"/>
-            </w:rPr>
-            <m:t>∙</m:t>
-          </m:r>
-          <m:r>
-            <m:rPr>
-              <m:sty m:val="p"/>
-            </m:rPr>
-            <w:rPr>
-              <w:rFonts w:ascii="Cambria Math" w:hAnsi="Cambria Math" w:cs="Calibri"/>
-              <w:noProof/>
-              <w:sz w:val="28"/>
-              <w:szCs w:val="28"/>
-              <w:lang w:eastAsia="ru-RU"/>
-            </w:rPr>
-            <m:t>7)</m:t>
-          </m:r>
-          <m:r>
-            <m:rPr>
-              <m:sty m:val="p"/>
-            </m:rPr>
-            <w:rPr>
-              <w:rFonts w:ascii="Cambria Math" w:hAnsi="Cambria Math" w:cs="Calibri"/>
-              <w:noProof/>
-              <w:sz w:val="28"/>
-              <w:szCs w:val="28"/>
-              <w:lang w:eastAsia="ru-RU"/>
-            </w:rPr>
-            <m:t>-</m:t>
+            <m:t>-(2∙2∙7)-</m:t>
           </m:r>
         </m:oMath>
       </m:oMathPara>
@@ -10159,33 +9820,7 @@
                   <w:szCs w:val="28"/>
                   <w:lang w:eastAsia="ru-RU"/>
                 </w:rPr>
-                <m:t>∙</m:t>
-              </m:r>
-              <m:r>
-                <m:rPr>
-                  <m:sty m:val="p"/>
-                </m:rPr>
-                <w:rPr>
-                  <w:rFonts w:ascii="Cambria Math" w:hAnsi="Cambria Math" w:cs="Calibri"/>
-                  <w:noProof/>
-                  <w:sz w:val="28"/>
-                  <w:szCs w:val="28"/>
-                  <w:lang w:eastAsia="ru-RU"/>
-                </w:rPr>
-                <m:t>1</m:t>
-              </m:r>
-              <m:r>
-                <m:rPr>
-                  <m:sty m:val="p"/>
-                </m:rPr>
-                <w:rPr>
-                  <w:rFonts w:ascii="Cambria Math" w:hAnsi="Cambria Math" w:cs="Calibri"/>
-                  <w:noProof/>
-                  <w:sz w:val="28"/>
-                  <w:szCs w:val="28"/>
-                  <w:lang w:eastAsia="ru-RU"/>
-                </w:rPr>
-                <m:t>∙</m:t>
+                <m:t>∙1∙</m:t>
               </m:r>
               <m:d>
                 <m:dPr>
@@ -10259,33 +9894,7 @@
                   <w:szCs w:val="28"/>
                   <w:lang w:eastAsia="ru-RU"/>
                 </w:rPr>
-                <m:t>∙</m:t>
-              </m:r>
-              <m:r>
-                <m:rPr>
-                  <m:sty m:val="p"/>
-                </m:rPr>
-                <w:rPr>
-                  <w:rFonts w:ascii="Cambria Math" w:hAnsi="Cambria Math" w:cs="Calibri"/>
-                  <w:noProof/>
-                  <w:sz w:val="28"/>
-                  <w:szCs w:val="28"/>
-                  <w:lang w:eastAsia="ru-RU"/>
-                </w:rPr>
-                <m:t>4</m:t>
-              </m:r>
-              <m:r>
-                <m:rPr>
-                  <m:sty m:val="p"/>
-                </m:rPr>
-                <w:rPr>
-                  <w:rFonts w:ascii="Cambria Math" w:hAnsi="Cambria Math" w:cs="Calibri"/>
-                  <w:noProof/>
-                  <w:sz w:val="28"/>
-                  <w:szCs w:val="28"/>
-                  <w:lang w:eastAsia="ru-RU"/>
-                </w:rPr>
-                <m:t>∙</m:t>
+                <m:t>∙4∙</m:t>
               </m:r>
               <m:d>
                 <m:dPr>
@@ -10324,16 +9933,7 @@
               <w:szCs w:val="28"/>
               <w:lang w:eastAsia="ru-RU"/>
             </w:rPr>
-            <m:t>=-18-140-6-28-15+36</m:t>
-          </m:r>
-          <m:r>
-            <w:rPr>
-              <w:rFonts w:ascii="Cambria Math" w:eastAsiaTheme="minorEastAsia" w:hAnsi="Cambria Math" w:cs="Times New Roman"/>
-              <w:sz w:val="28"/>
-              <w:szCs w:val="28"/>
-              <w:lang w:eastAsia="ru-RU"/>
-            </w:rPr>
-            <m:t>=</m:t>
+            <m:t>=-18-140-6-28-15+36=</m:t>
           </m:r>
           <m:r>
             <w:rPr>
@@ -10343,17 +9943,7 @@
               <w:highlight w:val="yellow"/>
               <w:lang w:eastAsia="ru-RU"/>
             </w:rPr>
-            <m:t>-17</m:t>
-          </m:r>
-          <m:r>
-            <w:rPr>
-              <w:rFonts w:ascii="Cambria Math" w:eastAsiaTheme="minorEastAsia" w:hAnsi="Cambria Math" w:cs="Times New Roman"/>
-              <w:sz w:val="28"/>
-              <w:szCs w:val="28"/>
-              <w:highlight w:val="yellow"/>
-              <w:lang w:eastAsia="ru-RU"/>
-            </w:rPr>
-            <m:t>1</m:t>
+            <m:t>-171</m:t>
           </m:r>
         </m:oMath>
       </m:oMathPara>
@@ -10612,280 +10202,7 @@
               <w:szCs w:val="28"/>
               <w:lang w:eastAsia="ru-RU"/>
             </w:rPr>
-            <m:t>∙</m:t>
-          </m:r>
-          <m:r>
-            <m:rPr>
-              <m:sty m:val="p"/>
-            </m:rPr>
-            <w:rPr>
-              <w:rFonts w:ascii="Cambria Math" w:hAnsi="Cambria Math" w:cs="Calibri"/>
-              <w:noProof/>
-              <w:sz w:val="28"/>
-              <w:szCs w:val="28"/>
-              <w:lang w:eastAsia="ru-RU"/>
-            </w:rPr>
-            <m:t>4</m:t>
-          </m:r>
-          <m:r>
-            <m:rPr>
-              <m:sty m:val="p"/>
-            </m:rPr>
-            <w:rPr>
-              <w:rFonts w:ascii="Cambria Math" w:hAnsi="Cambria Math" w:cs="Calibri"/>
-              <w:noProof/>
-              <w:sz w:val="28"/>
-              <w:szCs w:val="28"/>
-              <w:lang w:eastAsia="ru-RU"/>
-            </w:rPr>
-            <m:t>∙</m:t>
-          </m:r>
-          <m:r>
-            <m:rPr>
-              <m:sty m:val="p"/>
-            </m:rPr>
-            <w:rPr>
-              <w:rFonts w:ascii="Cambria Math" w:hAnsi="Cambria Math" w:cs="Calibri"/>
-              <w:noProof/>
-              <w:sz w:val="28"/>
-              <w:szCs w:val="28"/>
-              <w:lang w:eastAsia="ru-RU"/>
-            </w:rPr>
-            <m:t>4</m:t>
-          </m:r>
-          <m:r>
-            <m:rPr>
-              <m:sty m:val="p"/>
-            </m:rPr>
-            <w:rPr>
-              <w:rFonts w:ascii="Cambria Math" w:hAnsi="Cambria Math" w:cs="Calibri"/>
-              <w:noProof/>
-              <w:sz w:val="28"/>
-              <w:szCs w:val="28"/>
-              <w:lang w:eastAsia="ru-RU"/>
-            </w:rPr>
-            <m:t>+</m:t>
-          </m:r>
-          <m:r>
-            <m:rPr>
-              <m:sty m:val="p"/>
-            </m:rPr>
-            <w:rPr>
-              <w:rFonts w:ascii="Cambria Math" w:hAnsi="Cambria Math" w:cs="Calibri"/>
-              <w:noProof/>
-              <w:sz w:val="28"/>
-              <w:szCs w:val="28"/>
-              <w:lang w:eastAsia="ru-RU"/>
-            </w:rPr>
-            <m:t>2</m:t>
-          </m:r>
-          <m:r>
-            <m:rPr>
-              <m:sty m:val="p"/>
-            </m:rPr>
-            <w:rPr>
-              <w:rFonts w:ascii="Cambria Math" w:hAnsi="Cambria Math" w:cs="Calibri"/>
-              <w:noProof/>
-              <w:sz w:val="28"/>
-              <w:szCs w:val="28"/>
-              <w:lang w:eastAsia="ru-RU"/>
-            </w:rPr>
-            <m:t>∙</m:t>
-          </m:r>
-          <m:r>
-            <m:rPr>
-              <m:sty m:val="p"/>
-            </m:rPr>
-            <w:rPr>
-              <w:rFonts w:ascii="Cambria Math" w:hAnsi="Cambria Math" w:cs="Calibri"/>
-              <w:noProof/>
-              <w:sz w:val="28"/>
-              <w:szCs w:val="28"/>
-              <w:lang w:eastAsia="ru-RU"/>
-            </w:rPr>
-            <m:t>(-7)</m:t>
-          </m:r>
-          <m:r>
-            <m:rPr>
-              <m:sty m:val="p"/>
-            </m:rPr>
-            <w:rPr>
-              <w:rFonts w:ascii="Cambria Math" w:hAnsi="Cambria Math" w:cs="Calibri"/>
-              <w:noProof/>
-              <w:sz w:val="28"/>
-              <w:szCs w:val="28"/>
-              <w:lang w:eastAsia="ru-RU"/>
-            </w:rPr>
-            <m:t>∙</m:t>
-          </m:r>
-          <m:r>
-            <m:rPr>
-              <m:sty m:val="p"/>
-            </m:rPr>
-            <w:rPr>
-              <w:rFonts w:ascii="Cambria Math" w:hAnsi="Cambria Math" w:cs="Calibri"/>
-              <w:noProof/>
-              <w:sz w:val="28"/>
-              <w:szCs w:val="28"/>
-              <w:lang w:eastAsia="ru-RU"/>
-            </w:rPr>
-            <m:t>7+</m:t>
-          </m:r>
-          <m:r>
-            <m:rPr>
-              <m:sty m:val="p"/>
-            </m:rPr>
-            <w:rPr>
-              <w:rFonts w:ascii="Cambria Math" w:hAnsi="Cambria Math" w:cs="Calibri"/>
-              <w:noProof/>
-              <w:sz w:val="28"/>
-              <w:szCs w:val="28"/>
-              <w:lang w:eastAsia="ru-RU"/>
-            </w:rPr>
-            <m:t>1</m:t>
-          </m:r>
-          <m:r>
-            <m:rPr>
-              <m:sty m:val="p"/>
-            </m:rPr>
-            <w:rPr>
-              <w:rFonts w:ascii="Cambria Math" w:hAnsi="Cambria Math" w:cs="Calibri"/>
-              <w:noProof/>
-              <w:sz w:val="28"/>
-              <w:szCs w:val="28"/>
-              <w:lang w:eastAsia="ru-RU"/>
-            </w:rPr>
-            <m:t>∙</m:t>
-          </m:r>
-          <m:r>
-            <m:rPr>
-              <m:sty m:val="p"/>
-            </m:rPr>
-            <w:rPr>
-              <w:rFonts w:ascii="Cambria Math" w:hAnsi="Cambria Math" w:cs="Calibri"/>
-              <w:noProof/>
-              <w:sz w:val="28"/>
-              <w:szCs w:val="28"/>
-              <w:lang w:eastAsia="ru-RU"/>
-            </w:rPr>
-            <m:t>1</m:t>
-          </m:r>
-          <m:r>
-            <m:rPr>
-              <m:sty m:val="p"/>
-            </m:rPr>
-            <w:rPr>
-              <w:rFonts w:ascii="Cambria Math" w:hAnsi="Cambria Math" w:cs="Calibri"/>
-              <w:noProof/>
-              <w:sz w:val="28"/>
-              <w:szCs w:val="28"/>
-              <w:lang w:eastAsia="ru-RU"/>
-            </w:rPr>
-            <m:t>∙</m:t>
-          </m:r>
-          <m:r>
-            <m:rPr>
-              <m:sty m:val="p"/>
-            </m:rPr>
-            <w:rPr>
-              <w:rFonts w:ascii="Cambria Math" w:hAnsi="Cambria Math" w:cs="Calibri"/>
-              <w:noProof/>
-              <w:sz w:val="28"/>
-              <w:szCs w:val="28"/>
-              <w:lang w:eastAsia="ru-RU"/>
-            </w:rPr>
-            <m:t>(-3)</m:t>
-          </m:r>
-          <m:r>
-            <m:rPr>
-              <m:sty m:val="p"/>
-            </m:rPr>
-            <w:rPr>
-              <w:rFonts w:ascii="Cambria Math" w:hAnsi="Cambria Math" w:cs="Calibri"/>
-              <w:noProof/>
-              <w:sz w:val="28"/>
-              <w:szCs w:val="28"/>
-              <w:lang w:eastAsia="ru-RU"/>
-            </w:rPr>
-            <m:t>-(</m:t>
-          </m:r>
-          <m:r>
-            <m:rPr>
-              <m:sty m:val="p"/>
-            </m:rPr>
-            <w:rPr>
-              <w:rFonts w:ascii="Cambria Math" w:hAnsi="Cambria Math" w:cs="Calibri"/>
-              <w:noProof/>
-              <w:sz w:val="28"/>
-              <w:szCs w:val="28"/>
-              <w:lang w:eastAsia="ru-RU"/>
-            </w:rPr>
-            <m:t>1</m:t>
-          </m:r>
-          <m:r>
-            <m:rPr>
-              <m:sty m:val="p"/>
-            </m:rPr>
-            <w:rPr>
-              <w:rFonts w:ascii="Cambria Math" w:hAnsi="Cambria Math" w:cs="Calibri"/>
-              <w:noProof/>
-              <w:sz w:val="28"/>
-              <w:szCs w:val="28"/>
-              <w:lang w:eastAsia="ru-RU"/>
-            </w:rPr>
-            <m:t>∙</m:t>
-          </m:r>
-          <m:r>
-            <m:rPr>
-              <m:sty m:val="p"/>
-            </m:rPr>
-            <w:rPr>
-              <w:rFonts w:ascii="Cambria Math" w:hAnsi="Cambria Math" w:cs="Calibri"/>
-              <w:noProof/>
-              <w:sz w:val="28"/>
-              <w:szCs w:val="28"/>
-              <w:lang w:eastAsia="ru-RU"/>
-            </w:rPr>
-            <m:t>4</m:t>
-          </m:r>
-          <m:r>
-            <m:rPr>
-              <m:sty m:val="p"/>
-            </m:rPr>
-            <w:rPr>
-              <w:rFonts w:ascii="Cambria Math" w:hAnsi="Cambria Math" w:cs="Calibri"/>
-              <w:noProof/>
-              <w:sz w:val="28"/>
-              <w:szCs w:val="28"/>
-              <w:lang w:eastAsia="ru-RU"/>
-            </w:rPr>
-            <m:t>∙</m:t>
-          </m:r>
-          <m:r>
-            <m:rPr>
-              <m:sty m:val="p"/>
-            </m:rPr>
-            <w:rPr>
-              <w:rFonts w:ascii="Cambria Math" w:hAnsi="Cambria Math" w:cs="Calibri"/>
-              <w:noProof/>
-              <w:sz w:val="28"/>
-              <w:szCs w:val="28"/>
-              <w:lang w:eastAsia="ru-RU"/>
-            </w:rPr>
-            <m:t>7)</m:t>
-          </m:r>
-          <m:r>
-            <m:rPr>
-              <m:sty m:val="p"/>
-            </m:rPr>
-            <w:rPr>
-              <w:rFonts w:ascii="Cambria Math" w:hAnsi="Cambria Math" w:cs="Calibri"/>
-              <w:noProof/>
-              <w:sz w:val="28"/>
-              <w:szCs w:val="28"/>
-              <w:lang w:eastAsia="ru-RU"/>
-            </w:rPr>
-            <m:t>-</m:t>
+            <m:t>∙4∙4+2∙(-7)∙7+1∙1∙(-3)-(1∙4∙7)-</m:t>
           </m:r>
         </m:oMath>
       </m:oMathPara>
@@ -10954,46 +10271,7 @@
                   <w:szCs w:val="28"/>
                   <w:lang w:eastAsia="ru-RU"/>
                 </w:rPr>
-                <m:t>∙</m:t>
-              </m:r>
-              <m:r>
-                <m:rPr>
-                  <m:sty m:val="p"/>
-                </m:rPr>
-                <w:rPr>
-                  <w:rFonts w:ascii="Cambria Math" w:hAnsi="Cambria Math" w:cs="Calibri"/>
-                  <w:noProof/>
-                  <w:sz w:val="28"/>
-                  <w:szCs w:val="28"/>
-                  <w:lang w:eastAsia="ru-RU"/>
-                </w:rPr>
-                <m:t>1</m:t>
-              </m:r>
-              <m:r>
-                <m:rPr>
-                  <m:sty m:val="p"/>
-                </m:rPr>
-                <w:rPr>
-                  <w:rFonts w:ascii="Cambria Math" w:hAnsi="Cambria Math" w:cs="Calibri"/>
-                  <w:noProof/>
-                  <w:sz w:val="28"/>
-                  <w:szCs w:val="28"/>
-                  <w:lang w:eastAsia="ru-RU"/>
-                </w:rPr>
-                <m:t>∙</m:t>
-              </m:r>
-              <m:r>
-                <m:rPr>
-                  <m:sty m:val="p"/>
-                </m:rPr>
-                <w:rPr>
-                  <w:rFonts w:ascii="Cambria Math" w:hAnsi="Cambria Math" w:cs="Calibri"/>
-                  <w:noProof/>
-                  <w:sz w:val="28"/>
-                  <w:szCs w:val="28"/>
-                  <w:lang w:eastAsia="ru-RU"/>
-                </w:rPr>
-                <m:t>4</m:t>
+                <m:t>∙1∙4</m:t>
               </m:r>
             </m:e>
           </m:d>
@@ -11119,16 +10397,7 @@
               <w:szCs w:val="28"/>
               <w:lang w:eastAsia="ru-RU"/>
             </w:rPr>
-            <m:t>=48-98-3-28-8-63</m:t>
-          </m:r>
-          <m:r>
-            <w:rPr>
-              <w:rFonts w:ascii="Cambria Math" w:eastAsiaTheme="minorEastAsia" w:hAnsi="Cambria Math" w:cs="Times New Roman"/>
-              <w:sz w:val="28"/>
-              <w:szCs w:val="28"/>
-              <w:lang w:eastAsia="ru-RU"/>
-            </w:rPr>
-            <m:t>=</m:t>
+            <m:t>=48-98-3-28-8-63=</m:t>
           </m:r>
           <m:r>
             <w:rPr>
@@ -11138,27 +10407,7 @@
               <w:highlight w:val="yellow"/>
               <w:lang w:eastAsia="ru-RU"/>
             </w:rPr>
-            <m:t>-</m:t>
-          </m:r>
-          <m:r>
-            <w:rPr>
-              <w:rFonts w:ascii="Cambria Math" w:eastAsiaTheme="minorEastAsia" w:hAnsi="Cambria Math" w:cs="Times New Roman"/>
-              <w:sz w:val="28"/>
-              <w:szCs w:val="28"/>
-              <w:highlight w:val="yellow"/>
-              <w:lang w:eastAsia="ru-RU"/>
-            </w:rPr>
-            <m:t>15</m:t>
-          </m:r>
-          <m:r>
-            <w:rPr>
-              <w:rFonts w:ascii="Cambria Math" w:eastAsiaTheme="minorEastAsia" w:hAnsi="Cambria Math" w:cs="Times New Roman"/>
-              <w:sz w:val="28"/>
-              <w:szCs w:val="28"/>
-              <w:highlight w:val="yellow"/>
-              <w:lang w:eastAsia="ru-RU"/>
-            </w:rPr>
-            <m:t>2</m:t>
+            <m:t>-152</m:t>
           </m:r>
         </m:oMath>
       </m:oMathPara>
@@ -11401,15 +10650,7 @@
               <w:sz w:val="28"/>
               <w:szCs w:val="28"/>
             </w:rPr>
-            <m:t>=</m:t>
-          </m:r>
-          <m:r>
-            <w:rPr>
-              <w:rFonts w:ascii="Cambria Math" w:eastAsiaTheme="minorEastAsia" w:hAnsi="Cambria Math" w:cs="Times New Roman"/>
-              <w:sz w:val="28"/>
-              <w:szCs w:val="28"/>
-            </w:rPr>
-            <m:t>2</m:t>
+            <m:t>=2</m:t>
           </m:r>
           <m:r>
             <m:rPr>
@@ -11422,46 +10663,7 @@
               <w:szCs w:val="28"/>
               <w:lang w:eastAsia="ru-RU"/>
             </w:rPr>
-            <m:t>∙</m:t>
-          </m:r>
-          <m:r>
-            <m:rPr>
-              <m:sty m:val="p"/>
-            </m:rPr>
-            <w:rPr>
-              <w:rFonts w:ascii="Cambria Math" w:hAnsi="Cambria Math" w:cs="Calibri"/>
-              <w:noProof/>
-              <w:sz w:val="28"/>
-              <w:szCs w:val="28"/>
-              <w:lang w:eastAsia="ru-RU"/>
-            </w:rPr>
-            <m:t>2</m:t>
-          </m:r>
-          <m:r>
-            <m:rPr>
-              <m:sty m:val="p"/>
-            </m:rPr>
-            <w:rPr>
-              <w:rFonts w:ascii="Cambria Math" w:hAnsi="Cambria Math" w:cs="Calibri"/>
-              <w:noProof/>
-              <w:sz w:val="28"/>
-              <w:szCs w:val="28"/>
-              <w:lang w:eastAsia="ru-RU"/>
-            </w:rPr>
-            <m:t>∙</m:t>
-          </m:r>
-          <m:r>
-            <m:rPr>
-              <m:sty m:val="p"/>
-            </m:rPr>
-            <w:rPr>
-              <w:rFonts w:ascii="Cambria Math" w:hAnsi="Cambria Math" w:cs="Calibri"/>
-              <w:noProof/>
-              <w:sz w:val="28"/>
-              <w:szCs w:val="28"/>
-              <w:lang w:eastAsia="ru-RU"/>
-            </w:rPr>
-            <m:t>4+</m:t>
+            <m:t>∙2∙4+</m:t>
           </m:r>
           <m:d>
             <m:dPr>
@@ -11584,33 +10786,7 @@
               <w:szCs w:val="28"/>
               <w:lang w:eastAsia="ru-RU"/>
             </w:rPr>
-            <m:t>+</m:t>
-          </m:r>
-          <m:r>
-            <m:rPr>
-              <m:sty m:val="p"/>
-            </m:rPr>
-            <w:rPr>
-              <w:rFonts w:ascii="Cambria Math" w:hAnsi="Cambria Math" w:cs="Calibri"/>
-              <w:noProof/>
-              <w:sz w:val="28"/>
-              <w:szCs w:val="28"/>
-              <w:lang w:eastAsia="ru-RU"/>
-            </w:rPr>
-            <m:t>1∙4</m:t>
-          </m:r>
-          <m:r>
-            <m:rPr>
-              <m:sty m:val="p"/>
-            </m:rPr>
-            <w:rPr>
-              <w:rFonts w:ascii="Cambria Math" w:hAnsi="Cambria Math" w:cs="Calibri"/>
-              <w:noProof/>
-              <w:sz w:val="28"/>
-              <w:szCs w:val="28"/>
-              <w:lang w:eastAsia="ru-RU"/>
-            </w:rPr>
-            <m:t>∙</m:t>
+            <m:t>+1∙4∙</m:t>
           </m:r>
           <m:d>
             <m:dPr>
@@ -11707,46 +10883,7 @@
                   <w:szCs w:val="28"/>
                   <w:lang w:eastAsia="ru-RU"/>
                 </w:rPr>
-                <m:t>1</m:t>
-              </m:r>
-              <m:r>
-                <m:rPr>
-                  <m:sty m:val="p"/>
-                </m:rPr>
-                <w:rPr>
-                  <w:rFonts w:ascii="Cambria Math" w:hAnsi="Cambria Math" w:cs="Calibri"/>
-                  <w:noProof/>
-                  <w:sz w:val="28"/>
-                  <w:szCs w:val="28"/>
-                  <w:lang w:eastAsia="ru-RU"/>
-                </w:rPr>
-                <m:t>∙</m:t>
-              </m:r>
-              <m:r>
-                <m:rPr>
-                  <m:sty m:val="p"/>
-                </m:rPr>
-                <w:rPr>
-                  <w:rFonts w:ascii="Cambria Math" w:hAnsi="Cambria Math" w:cs="Calibri"/>
-                  <w:noProof/>
-                  <w:sz w:val="28"/>
-                  <w:szCs w:val="28"/>
-                  <w:lang w:eastAsia="ru-RU"/>
-                </w:rPr>
-                <m:t>2</m:t>
-              </m:r>
-              <m:r>
-                <m:rPr>
-                  <m:sty m:val="p"/>
-                </m:rPr>
-                <w:rPr>
-                  <w:rFonts w:ascii="Cambria Math" w:hAnsi="Cambria Math" w:cs="Calibri"/>
-                  <w:noProof/>
-                  <w:sz w:val="28"/>
-                  <w:szCs w:val="28"/>
-                  <w:lang w:eastAsia="ru-RU"/>
-                </w:rPr>
-                <m:t>∙</m:t>
+                <m:t>1∙2∙</m:t>
               </m:r>
               <m:d>
                 <m:dPr>
@@ -11843,46 +10980,7 @@
                   <w:szCs w:val="28"/>
                   <w:lang w:eastAsia="ru-RU"/>
                 </w:rPr>
-                <m:t>∙</m:t>
-              </m:r>
-              <m:r>
-                <m:rPr>
-                  <m:sty m:val="p"/>
-                </m:rPr>
-                <w:rPr>
-                  <w:rFonts w:ascii="Cambria Math" w:hAnsi="Cambria Math" w:cs="Calibri"/>
-                  <w:noProof/>
-                  <w:sz w:val="28"/>
-                  <w:szCs w:val="28"/>
-                  <w:lang w:eastAsia="ru-RU"/>
-                </w:rPr>
-                <m:t>4</m:t>
-              </m:r>
-              <m:r>
-                <m:rPr>
-                  <m:sty m:val="p"/>
-                </m:rPr>
-                <w:rPr>
-                  <w:rFonts w:ascii="Cambria Math" w:hAnsi="Cambria Math" w:cs="Calibri"/>
-                  <w:noProof/>
-                  <w:sz w:val="28"/>
-                  <w:szCs w:val="28"/>
-                  <w:lang w:eastAsia="ru-RU"/>
-                </w:rPr>
-                <m:t>∙</m:t>
-              </m:r>
-              <m:r>
-                <m:rPr>
-                  <m:sty m:val="p"/>
-                </m:rPr>
-                <w:rPr>
-                  <w:rFonts w:ascii="Cambria Math" w:hAnsi="Cambria Math" w:cs="Calibri"/>
-                  <w:noProof/>
-                  <w:sz w:val="28"/>
-                  <w:szCs w:val="28"/>
-                  <w:lang w:eastAsia="ru-RU"/>
-                </w:rPr>
-                <m:t>4</m:t>
+                <m:t>∙4∙4</m:t>
               </m:r>
             </m:e>
           </m:d>
@@ -11923,20 +11021,7 @@
                   <w:szCs w:val="28"/>
                   <w:lang w:eastAsia="ru-RU"/>
                 </w:rPr>
-                <m:t>2</m:t>
-              </m:r>
-              <m:r>
-                <m:rPr>
-                  <m:sty m:val="p"/>
-                </m:rPr>
-                <w:rPr>
-                  <w:rFonts w:ascii="Cambria Math" w:hAnsi="Cambria Math" w:cs="Calibri"/>
-                  <w:noProof/>
-                  <w:sz w:val="28"/>
-                  <w:szCs w:val="28"/>
-                  <w:lang w:eastAsia="ru-RU"/>
-                </w:rPr>
-                <m:t>∙</m:t>
+                <m:t>2∙</m:t>
               </m:r>
               <m:d>
                 <m:dPr>
@@ -12220,15 +11305,7 @@
                   <w:sz w:val="28"/>
                   <w:szCs w:val="28"/>
                 </w:rPr>
-                <m:t>1</m:t>
-              </m:r>
-              <m:r>
-                <w:rPr>
-                  <w:rFonts w:ascii="Cambria Math" w:eastAsiaTheme="minorEastAsia" w:hAnsi="Cambria Math" w:cs="Times New Roman"/>
-                  <w:sz w:val="28"/>
-                  <w:szCs w:val="28"/>
-                </w:rPr>
-                <m:t>52</m:t>
+                <m:t>152</m:t>
               </m:r>
             </m:num>
             <m:den>
@@ -12645,16 +11722,7 @@
               <w:szCs w:val="28"/>
               <w:lang w:val="en-US"/>
             </w:rPr>
-            <m:t>, B</m:t>
-          </m:r>
-          <m:r>
-            <w:rPr>
-              <w:rFonts w:ascii="Cambria Math" w:eastAsiaTheme="minorEastAsia" w:hAnsi="Cambria Math" w:cs="Times New Roman"/>
-              <w:sz w:val="28"/>
-              <w:szCs w:val="28"/>
-              <w:lang w:val="en-US"/>
-            </w:rPr>
-            <m:t>=</m:t>
+            <m:t>, B=</m:t>
           </m:r>
           <m:d>
             <m:dPr>
@@ -13135,71 +12203,7 @@
               <w:sz w:val="28"/>
               <w:szCs w:val="28"/>
             </w:rPr>
-            <m:t>∙</m:t>
-          </m:r>
-          <m:r>
-            <w:rPr>
-              <w:rFonts w:ascii="Cambria Math" w:eastAsiaTheme="minorEastAsia" w:hAnsi="Cambria Math" w:cs="Times New Roman"/>
-              <w:sz w:val="28"/>
-              <w:szCs w:val="28"/>
-            </w:rPr>
-            <m:t>1</m:t>
-          </m:r>
-          <m:r>
-            <w:rPr>
-              <w:rFonts w:ascii="Cambria Math" w:eastAsiaTheme="minorEastAsia" w:hAnsi="Cambria Math" w:cs="Times New Roman"/>
-              <w:sz w:val="28"/>
-              <w:szCs w:val="28"/>
-            </w:rPr>
-            <m:t>-</m:t>
-          </m:r>
-          <m:r>
-            <w:rPr>
-              <w:rFonts w:ascii="Cambria Math" w:eastAsiaTheme="minorEastAsia" w:hAnsi="Cambria Math" w:cs="Times New Roman"/>
-              <w:sz w:val="28"/>
-              <w:szCs w:val="28"/>
-            </w:rPr>
-            <m:t>8</m:t>
-          </m:r>
-          <m:r>
-            <w:rPr>
-              <w:rFonts w:ascii="Cambria Math" w:eastAsiaTheme="minorEastAsia" w:hAnsi="Cambria Math" w:cs="Times New Roman"/>
-              <w:sz w:val="28"/>
-              <w:szCs w:val="28"/>
-            </w:rPr>
-            <m:t>∙</m:t>
-          </m:r>
-          <m:r>
-            <w:rPr>
-              <w:rFonts w:ascii="Cambria Math" w:eastAsiaTheme="minorEastAsia" w:hAnsi="Cambria Math" w:cs="Times New Roman"/>
-              <w:sz w:val="28"/>
-              <w:szCs w:val="28"/>
-            </w:rPr>
-            <m:t>6</m:t>
-          </m:r>
-          <m:r>
-            <w:rPr>
-              <w:rFonts w:ascii="Cambria Math" w:eastAsiaTheme="minorEastAsia" w:hAnsi="Cambria Math" w:cs="Times New Roman"/>
-              <w:sz w:val="28"/>
-              <w:szCs w:val="28"/>
-            </w:rPr>
-            <m:t>=</m:t>
-          </m:r>
-          <m:r>
-            <w:rPr>
-              <w:rFonts w:ascii="Cambria Math" w:eastAsiaTheme="minorEastAsia" w:hAnsi="Cambria Math" w:cs="Times New Roman"/>
-              <w:sz w:val="28"/>
-              <w:szCs w:val="28"/>
-            </w:rPr>
-            <m:t>-7-48</m:t>
-          </m:r>
-          <m:r>
-            <w:rPr>
-              <w:rFonts w:ascii="Cambria Math" w:eastAsiaTheme="minorEastAsia" w:hAnsi="Cambria Math" w:cs="Times New Roman"/>
-              <w:sz w:val="28"/>
-              <w:szCs w:val="28"/>
-            </w:rPr>
-            <m:t>=</m:t>
+            <m:t>∙1-8∙6=-7-48=</m:t>
           </m:r>
           <m:r>
             <w:rPr>
@@ -13231,23 +12235,7 @@
               <w:sz w:val="28"/>
               <w:szCs w:val="28"/>
             </w:rPr>
-            <m:t>A</m:t>
-          </m:r>
-          <m:r>
-            <w:rPr>
-              <w:rFonts w:ascii="Cambria Math" w:eastAsiaTheme="minorEastAsia" w:hAnsi="Cambria Math" w:cs="Times New Roman"/>
-              <w:sz w:val="28"/>
-              <w:szCs w:val="28"/>
-            </w:rPr>
-            <m:t>∙</m:t>
-          </m:r>
-          <m:r>
-            <w:rPr>
-              <w:rFonts w:ascii="Cambria Math" w:eastAsiaTheme="minorEastAsia" w:hAnsi="Cambria Math" w:cs="Times New Roman"/>
-              <w:sz w:val="28"/>
-              <w:szCs w:val="28"/>
-            </w:rPr>
-            <m:t>B=</m:t>
+            <m:t>A∙B=</m:t>
           </m:r>
           <m:d>
             <m:dPr>
@@ -13288,15 +12276,7 @@
                         <w:sz w:val="28"/>
                         <w:szCs w:val="28"/>
                       </w:rPr>
-                      <m:t>2</m:t>
-                    </m:r>
-                    <m:r>
-                      <w:rPr>
-                        <w:rFonts w:ascii="Cambria Math" w:eastAsiaTheme="minorEastAsia" w:hAnsi="Cambria Math" w:cs="Times New Roman"/>
-                        <w:sz w:val="28"/>
-                        <w:szCs w:val="28"/>
-                      </w:rPr>
-                      <m:t>∙</m:t>
+                      <m:t>2∙</m:t>
                     </m:r>
                     <m:d>
                       <m:dPr>
@@ -13356,15 +12336,7 @@
                         <w:sz w:val="28"/>
                         <w:szCs w:val="28"/>
                       </w:rPr>
-                      <m:t>∙</m:t>
-                    </m:r>
-                    <m:r>
-                      <w:rPr>
-                        <w:rFonts w:ascii="Cambria Math" w:eastAsiaTheme="minorEastAsia" w:hAnsi="Cambria Math" w:cs="Times New Roman"/>
-                        <w:sz w:val="28"/>
-                        <w:szCs w:val="28"/>
-                      </w:rPr>
-                      <m:t>6</m:t>
+                      <m:t>∙6</m:t>
                     </m:r>
                   </m:e>
                   <m:e>
@@ -13374,23 +12346,7 @@
                         <w:sz w:val="28"/>
                         <w:szCs w:val="28"/>
                       </w:rPr>
-                      <m:t>2∙</m:t>
-                    </m:r>
-                    <m:r>
-                      <w:rPr>
-                        <w:rFonts w:ascii="Cambria Math" w:eastAsiaTheme="minorEastAsia" w:hAnsi="Cambria Math" w:cs="Times New Roman"/>
-                        <w:sz w:val="28"/>
-                        <w:szCs w:val="28"/>
-                      </w:rPr>
-                      <m:t>8</m:t>
-                    </m:r>
-                    <m:r>
-                      <w:rPr>
-                        <w:rFonts w:ascii="Cambria Math" w:eastAsiaTheme="minorEastAsia" w:hAnsi="Cambria Math" w:cs="Times New Roman"/>
-                        <w:sz w:val="28"/>
-                        <w:szCs w:val="28"/>
-                      </w:rPr>
-                      <m:t>+</m:t>
+                      <m:t>2∙8+</m:t>
                     </m:r>
                     <m:d>
                       <m:dPr>
@@ -13420,15 +12376,7 @@
                         <w:sz w:val="28"/>
                         <w:szCs w:val="28"/>
                       </w:rPr>
-                      <m:t>∙</m:t>
-                    </m:r>
-                    <m:r>
-                      <w:rPr>
-                        <w:rFonts w:ascii="Cambria Math" w:eastAsiaTheme="minorEastAsia" w:hAnsi="Cambria Math" w:cs="Times New Roman"/>
-                        <w:sz w:val="28"/>
-                        <w:szCs w:val="28"/>
-                      </w:rPr>
-                      <m:t>1</m:t>
+                      <m:t>∙1</m:t>
                     </m:r>
                   </m:e>
                 </m:mr>
@@ -13440,15 +12388,7 @@
                         <w:sz w:val="28"/>
                         <w:szCs w:val="28"/>
                       </w:rPr>
-                      <m:t>5</m:t>
-                    </m:r>
-                    <m:r>
-                      <w:rPr>
-                        <w:rFonts w:ascii="Cambria Math" w:eastAsiaTheme="minorEastAsia" w:hAnsi="Cambria Math" w:cs="Times New Roman"/>
-                        <w:sz w:val="28"/>
-                        <w:szCs w:val="28"/>
-                      </w:rPr>
-                      <m:t>∙</m:t>
+                      <m:t>5∙</m:t>
                     </m:r>
                     <m:d>
                       <m:dPr>
@@ -13478,23 +12418,7 @@
                         <w:sz w:val="28"/>
                         <w:szCs w:val="28"/>
                       </w:rPr>
-                      <m:t>+</m:t>
-                    </m:r>
-                    <m:r>
-                      <w:rPr>
-                        <w:rFonts w:ascii="Cambria Math" w:eastAsiaTheme="minorEastAsia" w:hAnsi="Cambria Math" w:cs="Times New Roman"/>
-                        <w:sz w:val="28"/>
-                        <w:szCs w:val="28"/>
-                      </w:rPr>
-                      <m:t>3</m:t>
-                    </m:r>
-                    <m:r>
-                      <w:rPr>
-                        <w:rFonts w:ascii="Cambria Math" w:eastAsiaTheme="minorEastAsia" w:hAnsi="Cambria Math" w:cs="Times New Roman"/>
-                        <w:sz w:val="28"/>
-                        <w:szCs w:val="28"/>
-                      </w:rPr>
-                      <m:t>∙6</m:t>
+                      <m:t>+3∙6</m:t>
                     </m:r>
                   </m:e>
                   <m:e>
@@ -13504,55 +12428,7 @@
                         <w:sz w:val="28"/>
                         <w:szCs w:val="28"/>
                       </w:rPr>
-                      <m:t>5</m:t>
-                    </m:r>
-                    <m:r>
-                      <w:rPr>
-                        <w:rFonts w:ascii="Cambria Math" w:eastAsiaTheme="minorEastAsia" w:hAnsi="Cambria Math" w:cs="Times New Roman"/>
-                        <w:sz w:val="28"/>
-                        <w:szCs w:val="28"/>
-                      </w:rPr>
-                      <m:t>∙</m:t>
-                    </m:r>
-                    <m:r>
-                      <w:rPr>
-                        <w:rFonts w:ascii="Cambria Math" w:eastAsiaTheme="minorEastAsia" w:hAnsi="Cambria Math" w:cs="Times New Roman"/>
-                        <w:sz w:val="28"/>
-                        <w:szCs w:val="28"/>
-                      </w:rPr>
-                      <m:t>8</m:t>
-                    </m:r>
-                    <m:r>
-                      <w:rPr>
-                        <w:rFonts w:ascii="Cambria Math" w:eastAsiaTheme="minorEastAsia" w:hAnsi="Cambria Math" w:cs="Times New Roman"/>
-                        <w:sz w:val="28"/>
-                        <w:szCs w:val="28"/>
-                      </w:rPr>
-                      <m:t>+</m:t>
-                    </m:r>
-                    <m:r>
-                      <w:rPr>
-                        <w:rFonts w:ascii="Cambria Math" w:eastAsiaTheme="minorEastAsia" w:hAnsi="Cambria Math" w:cs="Times New Roman"/>
-                        <w:sz w:val="28"/>
-                        <w:szCs w:val="28"/>
-                      </w:rPr>
-                      <m:t>3</m:t>
-                    </m:r>
-                    <m:r>
-                      <w:rPr>
-                        <w:rFonts w:ascii="Cambria Math" w:eastAsiaTheme="minorEastAsia" w:hAnsi="Cambria Math" w:cs="Times New Roman"/>
-                        <w:sz w:val="28"/>
-                        <w:szCs w:val="28"/>
-                      </w:rPr>
-                      <m:t>∙</m:t>
-                    </m:r>
-                    <m:r>
-                      <w:rPr>
-                        <w:rFonts w:ascii="Cambria Math" w:eastAsiaTheme="minorEastAsia" w:hAnsi="Cambria Math" w:cs="Times New Roman"/>
-                        <w:sz w:val="28"/>
-                        <w:szCs w:val="28"/>
-                      </w:rPr>
-                      <m:t>1</m:t>
+                      <m:t>5∙8+3∙1</m:t>
                     </m:r>
                   </m:e>
                 </m:mr>
@@ -13651,23 +12527,7 @@
                         <w:sz w:val="28"/>
                         <w:szCs w:val="28"/>
                       </w:rPr>
-                      <m:t>-35</m:t>
-                    </m:r>
-                    <m:r>
-                      <w:rPr>
-                        <w:rFonts w:ascii="Cambria Math" w:eastAsiaTheme="minorEastAsia" w:hAnsi="Cambria Math" w:cs="Times New Roman"/>
-                        <w:sz w:val="28"/>
-                        <w:szCs w:val="28"/>
-                      </w:rPr>
-                      <m:t>+</m:t>
-                    </m:r>
-                    <m:r>
-                      <w:rPr>
-                        <w:rFonts w:ascii="Cambria Math" w:eastAsiaTheme="minorEastAsia" w:hAnsi="Cambria Math" w:cs="Times New Roman"/>
-                        <w:sz w:val="28"/>
-                        <w:szCs w:val="28"/>
-                      </w:rPr>
-                      <m:t>18</m:t>
+                      <m:t>-35+18</m:t>
                     </m:r>
                   </m:e>
                   <m:e>
@@ -13677,23 +12537,7 @@
                         <w:sz w:val="28"/>
                         <w:szCs w:val="28"/>
                       </w:rPr>
-                      <m:t>40</m:t>
-                    </m:r>
-                    <m:r>
-                      <w:rPr>
-                        <w:rFonts w:ascii="Cambria Math" w:eastAsiaTheme="minorEastAsia" w:hAnsi="Cambria Math" w:cs="Times New Roman"/>
-                        <w:sz w:val="28"/>
-                        <w:szCs w:val="28"/>
-                      </w:rPr>
-                      <m:t>+</m:t>
-                    </m:r>
-                    <m:r>
-                      <w:rPr>
-                        <w:rFonts w:ascii="Cambria Math" w:eastAsiaTheme="minorEastAsia" w:hAnsi="Cambria Math" w:cs="Times New Roman"/>
-                        <w:sz w:val="28"/>
-                        <w:szCs w:val="28"/>
-                      </w:rPr>
-                      <m:t>3</m:t>
+                      <m:t>40+3</m:t>
                     </m:r>
                   </m:e>
                 </m:mr>
@@ -13855,15 +12699,7 @@
               <w:sz w:val="28"/>
               <w:szCs w:val="28"/>
             </w:rPr>
-            <m:t>=</m:t>
-          </m:r>
-          <m:r>
-            <w:rPr>
-              <w:rFonts w:ascii="Cambria Math" w:eastAsiaTheme="minorEastAsia" w:hAnsi="Cambria Math" w:cs="Times New Roman"/>
-              <w:sz w:val="28"/>
-              <w:szCs w:val="28"/>
-            </w:rPr>
-            <m:t xml:space="preserve"> </m:t>
+            <m:t xml:space="preserve">= </m:t>
           </m:r>
           <m:d>
             <m:dPr>
@@ -13906,15 +12742,7 @@
                         <w:sz w:val="28"/>
                         <w:szCs w:val="28"/>
                       </w:rPr>
-                      <m:t>-</m:t>
-                    </m:r>
-                    <m:r>
-                      <w:rPr>
-                        <w:rFonts w:ascii="Cambria Math" w:hAnsi="Cambria Math" w:cs="Times New Roman"/>
-                        <w:sz w:val="28"/>
-                        <w:szCs w:val="28"/>
-                      </w:rPr>
-                      <m:t>20</m:t>
+                      <m:t>-20</m:t>
                     </m:r>
                   </m:e>
                   <m:e>
@@ -13959,15 +12787,7 @@
               <w:sz w:val="28"/>
               <w:szCs w:val="28"/>
             </w:rPr>
-            <m:t>=-20∙43-15</m:t>
-          </m:r>
-          <m:r>
-            <w:rPr>
-              <w:rFonts w:ascii="Cambria Math" w:eastAsiaTheme="minorEastAsia" w:hAnsi="Cambria Math" w:cs="Times New Roman"/>
-              <w:sz w:val="28"/>
-              <w:szCs w:val="28"/>
-            </w:rPr>
-            <m:t>∙</m:t>
+            <m:t>=-20∙43-15∙</m:t>
           </m:r>
           <m:d>
             <m:dPr>
@@ -14020,6 +12840,7 @@
           <w:i/>
           <w:sz w:val="28"/>
           <w:szCs w:val="28"/>
+          <w:highlight w:val="yellow"/>
         </w:rPr>
       </w:pPr>
       <m:oMathPara>
@@ -14199,15 +13020,7 @@
               <w:sz w:val="28"/>
               <w:szCs w:val="28"/>
             </w:rPr>
-            <m:t>=11</m:t>
-          </m:r>
-          <m:r>
-            <w:rPr>
-              <w:rFonts w:ascii="Cambria Math" w:eastAsiaTheme="minorEastAsia" w:hAnsi="Cambria Math" w:cs="Times New Roman"/>
-              <w:sz w:val="28"/>
-              <w:szCs w:val="28"/>
-            </w:rPr>
-            <m:t>∙</m:t>
+            <m:t>=11∙</m:t>
           </m:r>
           <m:d>
             <m:dPr>
@@ -14250,6 +13063,298 @@
           </m:r>
         </m:oMath>
       </m:oMathPara>
+    </w:p>
+    <w:p>
+      <w:pPr>
+        <w:rPr>
+          <w:rFonts w:ascii="Times New Roman" w:eastAsiaTheme="minorEastAsia" w:hAnsi="Times New Roman" w:cs="Times New Roman"/>
+          <w:i/>
+          <w:sz w:val="28"/>
+          <w:szCs w:val="28"/>
+          <w:highlight w:val="yellow"/>
+        </w:rPr>
+      </w:pPr>
+      <w:r>
+        <w:rPr>
+          <w:rFonts w:ascii="Times New Roman" w:eastAsiaTheme="minorEastAsia" w:hAnsi="Times New Roman" w:cs="Times New Roman"/>
+          <w:i/>
+          <w:sz w:val="28"/>
+          <w:szCs w:val="28"/>
+          <w:highlight w:val="yellow"/>
+        </w:rPr>
+        <w:br w:type="page"/>
+      </w:r>
+    </w:p>
+    <w:p>
+      <w:pPr>
+        <w:spacing w:line="360" w:lineRule="auto"/>
+        <w:jc w:val="center"/>
+        <w:rPr>
+          <w:rFonts w:ascii="Times New Roman" w:eastAsiaTheme="minorEastAsia" w:hAnsi="Times New Roman" w:cs="Times New Roman"/>
+          <w:b/>
+          <w:sz w:val="28"/>
+          <w:szCs w:val="28"/>
+        </w:rPr>
+      </w:pPr>
+      <w:r>
+        <w:rPr>
+          <w:rFonts w:ascii="Times New Roman" w:eastAsiaTheme="minorEastAsia" w:hAnsi="Times New Roman" w:cs="Times New Roman"/>
+          <w:b/>
+          <w:sz w:val="28"/>
+          <w:szCs w:val="28"/>
+        </w:rPr>
+        <w:lastRenderedPageBreak/>
+        <w:t>СВОЙСТВА</w:t>
+      </w:r>
+    </w:p>
+    <w:p>
+      <w:pPr>
+        <w:spacing w:line="360" w:lineRule="auto"/>
+        <w:jc w:val="both"/>
+        <w:rPr>
+          <w:rFonts w:ascii="Times New Roman" w:eastAsiaTheme="minorEastAsia" w:hAnsi="Times New Roman" w:cs="Times New Roman"/>
+          <w:sz w:val="28"/>
+          <w:szCs w:val="28"/>
+        </w:rPr>
+      </w:pPr>
+      <w:r>
+        <w:rPr>
+          <w:rFonts w:ascii="Times New Roman" w:eastAsiaTheme="minorEastAsia" w:hAnsi="Times New Roman" w:cs="Times New Roman"/>
+          <w:sz w:val="28"/>
+          <w:szCs w:val="28"/>
+        </w:rPr>
+        <w:t>Свойство 1. Определитель не меняется при транспонировании.</w:t>
+      </w:r>
+    </w:p>
+    <w:p>
+      <w:pPr>
+        <w:spacing w:line="360" w:lineRule="auto"/>
+        <w:jc w:val="both"/>
+        <w:rPr>
+          <w:rFonts w:ascii="Times New Roman" w:eastAsiaTheme="minorEastAsia" w:hAnsi="Times New Roman" w:cs="Times New Roman"/>
+          <w:sz w:val="28"/>
+          <w:szCs w:val="28"/>
+        </w:rPr>
+      </w:pPr>
+      <w:r>
+        <w:rPr>
+          <w:rFonts w:ascii="Times New Roman" w:eastAsiaTheme="minorEastAsia" w:hAnsi="Times New Roman" w:cs="Times New Roman"/>
+          <w:sz w:val="28"/>
+          <w:szCs w:val="28"/>
+        </w:rPr>
+        <w:t>Свойство 2. Если одна из строк (или столбцов) определителя состоит из нулей, то определитель равен нулю.</w:t>
+      </w:r>
+    </w:p>
+    <w:p>
+      <w:pPr>
+        <w:spacing w:line="360" w:lineRule="auto"/>
+        <w:jc w:val="both"/>
+        <w:rPr>
+          <w:rFonts w:ascii="Times New Roman" w:eastAsiaTheme="minorEastAsia" w:hAnsi="Times New Roman" w:cs="Times New Roman"/>
+          <w:sz w:val="28"/>
+          <w:szCs w:val="28"/>
+        </w:rPr>
+      </w:pPr>
+      <w:r>
+        <w:rPr>
+          <w:rFonts w:ascii="Times New Roman" w:eastAsiaTheme="minorEastAsia" w:hAnsi="Times New Roman" w:cs="Times New Roman"/>
+          <w:sz w:val="28"/>
+          <w:szCs w:val="28"/>
+        </w:rPr>
+        <w:t>Свойство 3. При перестановке двух строк (или столбцов) определитель меняет знак на противоположный.</w:t>
+      </w:r>
+    </w:p>
+    <w:p>
+      <w:pPr>
+        <w:spacing w:line="360" w:lineRule="auto"/>
+        <w:jc w:val="both"/>
+        <w:rPr>
+          <w:rFonts w:ascii="Times New Roman" w:eastAsiaTheme="minorEastAsia" w:hAnsi="Times New Roman" w:cs="Times New Roman"/>
+          <w:sz w:val="28"/>
+          <w:szCs w:val="28"/>
+        </w:rPr>
+      </w:pPr>
+      <w:r>
+        <w:rPr>
+          <w:rFonts w:ascii="Times New Roman" w:eastAsiaTheme="minorEastAsia" w:hAnsi="Times New Roman" w:cs="Times New Roman"/>
+          <w:sz w:val="28"/>
+          <w:szCs w:val="28"/>
+        </w:rPr>
+        <w:t>Свойство 4. Определитель с двумя одинаковыми строками (или столбцами) равен нулю.</w:t>
+      </w:r>
+    </w:p>
+    <w:p>
+      <w:pPr>
+        <w:spacing w:line="360" w:lineRule="auto"/>
+        <w:jc w:val="both"/>
+        <w:rPr>
+          <w:rFonts w:ascii="Times New Roman" w:eastAsiaTheme="minorEastAsia" w:hAnsi="Times New Roman" w:cs="Times New Roman"/>
+          <w:sz w:val="28"/>
+          <w:szCs w:val="28"/>
+        </w:rPr>
+      </w:pPr>
+      <w:r>
+        <w:rPr>
+          <w:rFonts w:ascii="Times New Roman" w:eastAsiaTheme="minorEastAsia" w:hAnsi="Times New Roman" w:cs="Times New Roman"/>
+          <w:sz w:val="28"/>
+          <w:szCs w:val="28"/>
+        </w:rPr>
+        <w:t xml:space="preserve">Свойство 5. Если все элементы одной строки или одного столбца квадратной матрицы </w:t>
+      </w:r>
+      <w:r>
+        <w:rPr>
+          <w:rFonts w:ascii="Times New Roman" w:eastAsiaTheme="minorEastAsia" w:hAnsi="Times New Roman" w:cs="Times New Roman"/>
+          <w:sz w:val="28"/>
+          <w:szCs w:val="28"/>
+          <w:lang w:val="en-US"/>
+        </w:rPr>
+        <w:t>A</w:t>
+      </w:r>
+      <w:r>
+        <w:rPr>
+          <w:rFonts w:ascii="Times New Roman" w:eastAsiaTheme="minorEastAsia" w:hAnsi="Times New Roman" w:cs="Times New Roman"/>
+          <w:sz w:val="28"/>
+          <w:szCs w:val="28"/>
+        </w:rPr>
+        <w:t xml:space="preserve"> умножить на число </w:t>
+      </w:r>
+      <w:r>
+        <w:rPr>
+          <w:rFonts w:ascii="Times New Roman" w:eastAsiaTheme="minorEastAsia" w:hAnsi="Times New Roman" w:cs="Times New Roman"/>
+          <w:sz w:val="28"/>
+          <w:szCs w:val="28"/>
+          <w:lang w:val="en-US"/>
+        </w:rPr>
+        <w:t>k</w:t>
+      </w:r>
+      <w:r>
+        <w:rPr>
+          <w:rFonts w:ascii="Times New Roman" w:eastAsiaTheme="minorEastAsia" w:hAnsi="Times New Roman" w:cs="Times New Roman"/>
+          <w:sz w:val="28"/>
+          <w:szCs w:val="28"/>
+        </w:rPr>
+        <w:t xml:space="preserve">, то её определитель также умножится на </w:t>
+      </w:r>
+      <w:r>
+        <w:rPr>
+          <w:rFonts w:ascii="Times New Roman" w:eastAsiaTheme="minorEastAsia" w:hAnsi="Times New Roman" w:cs="Times New Roman"/>
+          <w:sz w:val="28"/>
+          <w:szCs w:val="28"/>
+          <w:lang w:val="en-US"/>
+        </w:rPr>
+        <w:t>k</w:t>
+      </w:r>
+      <w:r>
+        <w:rPr>
+          <w:rFonts w:ascii="Times New Roman" w:eastAsiaTheme="minorEastAsia" w:hAnsi="Times New Roman" w:cs="Times New Roman"/>
+          <w:sz w:val="28"/>
+          <w:szCs w:val="28"/>
+        </w:rPr>
+        <w:t>.</w:t>
+      </w:r>
+    </w:p>
+    <w:p>
+      <w:pPr>
+        <w:spacing w:line="360" w:lineRule="auto"/>
+        <w:jc w:val="both"/>
+        <w:rPr>
+          <w:rFonts w:ascii="Times New Roman" w:eastAsiaTheme="minorEastAsia" w:hAnsi="Times New Roman" w:cs="Times New Roman"/>
+          <w:sz w:val="28"/>
+          <w:szCs w:val="28"/>
+        </w:rPr>
+      </w:pPr>
+      <w:r>
+        <w:rPr>
+          <w:rFonts w:ascii="Times New Roman" w:eastAsiaTheme="minorEastAsia" w:hAnsi="Times New Roman" w:cs="Times New Roman"/>
+          <w:sz w:val="28"/>
+          <w:szCs w:val="28"/>
+        </w:rPr>
+        <w:t>Свойство 6. Определитель с двумя пропорциональными строками (или столбцами) равен нулю.</w:t>
+      </w:r>
+    </w:p>
+    <w:p>
+      <w:pPr>
+        <w:spacing w:line="360" w:lineRule="auto"/>
+        <w:jc w:val="both"/>
+        <w:rPr>
+          <w:rFonts w:ascii="Times New Roman" w:eastAsiaTheme="minorEastAsia" w:hAnsi="Times New Roman" w:cs="Times New Roman"/>
+          <w:sz w:val="28"/>
+          <w:szCs w:val="28"/>
+        </w:rPr>
+      </w:pPr>
+      <w:r>
+        <w:rPr>
+          <w:rFonts w:ascii="Times New Roman" w:eastAsiaTheme="minorEastAsia" w:hAnsi="Times New Roman" w:cs="Times New Roman"/>
+          <w:sz w:val="28"/>
+          <w:szCs w:val="28"/>
+        </w:rPr>
+        <w:t>Свойство 7.</w:t>
+      </w:r>
+      <w:r>
+        <w:rPr>
+          <w:rFonts w:ascii="Times New Roman" w:eastAsiaTheme="minorEastAsia" w:hAnsi="Times New Roman" w:cs="Times New Roman"/>
+          <w:sz w:val="28"/>
+          <w:szCs w:val="28"/>
+        </w:rPr>
+        <w:t xml:space="preserve"> …</w:t>
+      </w:r>
+    </w:p>
+    <w:p>
+      <w:pPr>
+        <w:spacing w:line="360" w:lineRule="auto"/>
+        <w:jc w:val="both"/>
+        <w:rPr>
+          <w:rFonts w:ascii="Times New Roman" w:eastAsiaTheme="minorEastAsia" w:hAnsi="Times New Roman" w:cs="Times New Roman"/>
+          <w:sz w:val="28"/>
+          <w:szCs w:val="28"/>
+        </w:rPr>
+      </w:pPr>
+      <w:r>
+        <w:rPr>
+          <w:rFonts w:ascii="Times New Roman" w:eastAsiaTheme="minorEastAsia" w:hAnsi="Times New Roman" w:cs="Times New Roman"/>
+          <w:sz w:val="28"/>
+          <w:szCs w:val="28"/>
+        </w:rPr>
+        <w:t>Свойство 8. Если в матрице A одна из строк является линейной комбинацией других строк</w:t>
+      </w:r>
+      <w:r>
+        <w:rPr>
+          <w:rFonts w:ascii="Times New Roman" w:eastAsiaTheme="minorEastAsia" w:hAnsi="Times New Roman" w:cs="Times New Roman"/>
+          <w:sz w:val="28"/>
+          <w:szCs w:val="28"/>
+        </w:rPr>
+        <w:t>, то её определитель равен нулю.</w:t>
+      </w:r>
+    </w:p>
+    <w:p>
+      <w:pPr>
+        <w:spacing w:line="360" w:lineRule="auto"/>
+        <w:jc w:val="both"/>
+        <w:rPr>
+          <w:rFonts w:ascii="Times New Roman" w:eastAsiaTheme="minorEastAsia" w:hAnsi="Times New Roman" w:cs="Times New Roman"/>
+          <w:sz w:val="28"/>
+          <w:szCs w:val="28"/>
+        </w:rPr>
+      </w:pPr>
+      <w:r>
+        <w:rPr>
+          <w:rFonts w:ascii="Times New Roman" w:eastAsiaTheme="minorEastAsia" w:hAnsi="Times New Roman" w:cs="Times New Roman"/>
+          <w:sz w:val="28"/>
+          <w:szCs w:val="28"/>
+        </w:rPr>
+        <w:t>Свойство 9. Определитель матрицы не изменяется, если к элементам одной строки прибавить соответствующие элементы другой строки, умноженные на произвольное число k.</w:t>
+      </w:r>
+    </w:p>
+    <w:p>
+      <w:pPr>
+        <w:spacing w:line="360" w:lineRule="auto"/>
+        <w:jc w:val="both"/>
+        <w:rPr>
+          <w:rFonts w:ascii="Times New Roman" w:eastAsiaTheme="minorEastAsia" w:hAnsi="Times New Roman" w:cs="Times New Roman"/>
+          <w:sz w:val="28"/>
+          <w:szCs w:val="28"/>
+        </w:rPr>
+      </w:pPr>
       <w:bookmarkStart w:id="0" w:name="_GoBack"/>
       <w:bookmarkEnd w:id="0"/>
     </w:p>
